--- a/JAD会议纪要.docx
+++ b/JAD会议纪要.docx
@@ -1672,19 +1672,37 @@
             </w:r>
             <w:r>
               <w:rPr>
-                <w:rFonts w:ascii="楷体" w:hAnsi="楷体" w:eastAsia="楷体" w:cs="楷体"/>
-                <w:sz w:val="24"/>
-                <w:szCs w:val="24"/>
-              </w:rPr>
-              <w:t>3</w:t>
-            </w:r>
-            <w:r>
-              <w:rPr>
-                <w:rFonts w:hint="eastAsia" w:ascii="楷体" w:hAnsi="楷体" w:eastAsia="楷体" w:cs="楷体"/>
-                <w:sz w:val="24"/>
-                <w:szCs w:val="24"/>
-              </w:rPr>
-              <w:t>.5.</w:t>
+                <w:rFonts w:hint="eastAsia" w:ascii="楷体" w:hAnsi="楷体" w:eastAsia="楷体" w:cs="楷体"/>
+                <w:sz w:val="24"/>
+                <w:szCs w:val="24"/>
+                <w:lang w:val="en-US" w:eastAsia="zh-CN"/>
+              </w:rPr>
+              <w:t>5</w:t>
+            </w:r>
+            <w:r>
+              <w:rPr>
+                <w:rFonts w:hint="eastAsia" w:ascii="楷体" w:hAnsi="楷体" w:eastAsia="楷体" w:cs="楷体"/>
+                <w:sz w:val="24"/>
+                <w:szCs w:val="24"/>
+              </w:rPr>
+              <w:t>.</w:t>
+            </w:r>
+            <w:r>
+              <w:rPr>
+                <w:rFonts w:hint="eastAsia" w:ascii="楷体" w:hAnsi="楷体" w:eastAsia="楷体" w:cs="楷体"/>
+                <w:sz w:val="24"/>
+                <w:szCs w:val="24"/>
+                <w:lang w:val="en-US" w:eastAsia="zh-CN"/>
+              </w:rPr>
+              <w:t>4</w:t>
+            </w:r>
+            <w:r>
+              <w:rPr>
+                <w:rFonts w:hint="eastAsia" w:ascii="楷体" w:hAnsi="楷体" w:eastAsia="楷体" w:cs="楷体"/>
+                <w:sz w:val="24"/>
+                <w:szCs w:val="24"/>
+              </w:rPr>
+              <w:t>.</w:t>
             </w:r>
             <w:r>
               <w:rPr>
@@ -2432,7 +2450,18 @@
                 <w:szCs w:val="24"/>
                 <w:lang w:val="en-US" w:eastAsia="zh-CN"/>
               </w:rPr>
-              <w:t>热门板块可以做一个滚轮，这样可以多查看一些，不然会显得有点单调。</w:t>
+              <w:t>AI问答</w:t>
+            </w:r>
+            <w:bookmarkStart w:id="0" w:name="_GoBack"/>
+            <w:bookmarkEnd w:id="0"/>
+            <w:r>
+              <w:rPr>
+                <w:rFonts w:hint="eastAsia" w:ascii="楷体" w:hAnsi="楷体" w:eastAsia="楷体" w:cs="楷体"/>
+                <w:sz w:val="24"/>
+                <w:szCs w:val="24"/>
+                <w:lang w:val="en-US" w:eastAsia="zh-CN"/>
+              </w:rPr>
+              <w:t>可以做一个滚轮，这样可以多查看一些，不然会显得有点单调。</w:t>
             </w:r>
           </w:p>
           <w:p>
@@ -2663,18 +2692,7 @@
                 <w:szCs w:val="24"/>
                 <w:lang w:val="en-US" w:eastAsia="zh-CN"/>
               </w:rPr>
-              <w:t>2.能够</w:t>
-            </w:r>
-            <w:bookmarkStart w:id="0" w:name="_GoBack"/>
-            <w:bookmarkEnd w:id="0"/>
-            <w:r>
-              <w:rPr>
-                <w:rFonts w:hint="eastAsia" w:ascii="楷体" w:hAnsi="楷体" w:eastAsia="楷体" w:cs="楷体"/>
-                <w:sz w:val="24"/>
-                <w:szCs w:val="24"/>
-                <w:lang w:val="en-US" w:eastAsia="zh-CN"/>
-              </w:rPr>
-              <w:t>自动回复常见问题以及实时更新调课、考试调整等信息</w:t>
+              <w:t>2.能够自动回复常见问题以及实时更新调课、考试调整等信息</w:t>
             </w:r>
             <w:r>
               <w:rPr>
@@ -4087,6 +4105,7 @@
               <w:pStyle w:val="4"/>
               <w:widowControl/>
               <w:numPr>
+                <w:ilvl w:val="0"/>
                 <w:numId w:val="0"/>
               </w:numPr>
               <w:spacing w:beforeAutospacing="1"/>
@@ -4395,7 +4414,7 @@
     <w:lsdException w:qFormat="1" w:unhideWhenUsed="0" w:uiPriority="0" w:semiHidden="0" w:name="Title"/>
     <w:lsdException w:unhideWhenUsed="0" w:uiPriority="0" w:semiHidden="0" w:name="Closing"/>
     <w:lsdException w:unhideWhenUsed="0" w:uiPriority="0" w:semiHidden="0" w:name="Signature"/>
-    <w:lsdException w:unhideWhenUsed="0" w:uiPriority="0" w:name="Default Paragraph Font"/>
+    <w:lsdException w:qFormat="1" w:unhideWhenUsed="0" w:uiPriority="0" w:name="Default Paragraph Font"/>
     <w:lsdException w:qFormat="1" w:unhideWhenUsed="0" w:uiPriority="0" w:semiHidden="0" w:name="Body Text"/>
     <w:lsdException w:unhideWhenUsed="0" w:uiPriority="0" w:semiHidden="0" w:name="Body Text Indent"/>
     <w:lsdException w:unhideWhenUsed="0" w:uiPriority="0" w:semiHidden="0" w:name="List Continue"/>
@@ -4433,7 +4452,7 @@
     <w:lsdException w:unhideWhenUsed="0" w:uiPriority="0" w:semiHidden="0" w:name="HTML Sample"/>
     <w:lsdException w:unhideWhenUsed="0" w:uiPriority="0" w:semiHidden="0" w:name="HTML Typewriter"/>
     <w:lsdException w:unhideWhenUsed="0" w:uiPriority="0" w:semiHidden="0" w:name="HTML Variable"/>
-    <w:lsdException w:unhideWhenUsed="0" w:uiPriority="0" w:name="Normal Table"/>
+    <w:lsdException w:qFormat="1" w:unhideWhenUsed="0" w:uiPriority="0" w:name="Normal Table"/>
     <w:lsdException w:unhideWhenUsed="0" w:uiPriority="0" w:semiHidden="0" w:name="annotation subject"/>
     <w:lsdException w:unhideWhenUsed="0" w:uiPriority="0" w:semiHidden="0" w:name="Table Simple 1"/>
     <w:lsdException w:unhideWhenUsed="0" w:uiPriority="0" w:semiHidden="0" w:name="Table Simple 2"/>
@@ -4597,11 +4616,13 @@
   <w:style w:type="character" w:default="1" w:styleId="7">
     <w:name w:val="Default Paragraph Font"/>
     <w:semiHidden/>
+    <w:qFormat/>
     <w:uiPriority w:val="0"/>
   </w:style>
   <w:style w:type="table" w:default="1" w:styleId="5">
     <w:name w:val="Normal Table"/>
     <w:semiHidden/>
+    <w:qFormat/>
     <w:uiPriority w:val="0"/>
     <w:tblPr>
       <w:tblCellMar>
